--- a/yii2_книга рецептов - 0251.docx
+++ b/yii2_книга рецептов - 0251.docx
@@ -11,13 +11,14 @@
         <w:shd w:val="clear" w:color="auto" w:fill="auto"/>
         <w:bidi w:val="0"/>
         <w:jc w:val="left"/>
-        <w:spacing w:line="400" w:lineRule="exact"/>
-        <w:ind w:left="0" w:firstLine="0"/>
+        <w:spacing w:before="0" w:after="210" w:line="400" w:lineRule="exact"/>
+        <w:ind w:left="0" w:right="0" w:firstLine="0"/>
       </w:pPr>
       <w:bookmarkStart w:id="0" w:name="bookmark0"/>
       <w:r>
         <w:rPr>
           <w:lang w:val="en-US" w:eastAsia="en-US" w:bidi="en-US"/>
+          <w:rFonts w:ascii="Times New Roman" w:eastAsia="Times New Roman" w:hAnsi="Times New Roman" w:cs="Times New Roman"/>
           <w:w w:val="100"/>
           <w:spacing w:val="0"/>
           <w:color w:val="000000"/>
@@ -35,66 +36,29 @@
         <w:keepLines w:val="0"/>
         <w:shd w:val="clear" w:color="auto" w:fill="auto"/>
         <w:bidi w:val="0"/>
-        <w:jc w:val="left"/>
-        <w:spacing w:line="210" w:lineRule="exact"/>
-        <w:ind w:left="0" w:firstLine="0"/>
-      </w:pPr>
-      <w:r>
-        <w:rPr>
-          <w:lang w:val="en-US" w:eastAsia="en-US" w:bidi="en-US"/>
-          <w:w w:val="100"/>
-          <w:spacing w:val="0"/>
-          <w:color w:val="000000"/>
-          <w:position w:val="0"/>
-        </w:rPr>
-        <w:t>In this chapter, we wi</w:t>
-      </w:r>
-      <w:r>
-        <w:rPr>
-          <w:lang w:val="en-US" w:eastAsia="en-US" w:bidi="en-US"/>
-          <w:w w:val="100"/>
-          <w:spacing w:val="0"/>
-          <w:color w:val="000000"/>
-          <w:shd w:val="clear" w:color="auto" w:fill="80FFFF"/>
-          <w:position w:val="0"/>
-        </w:rPr>
-        <w:t>l</w:t>
-      </w:r>
-      <w:r>
-        <w:rPr>
-          <w:lang w:val="en-US" w:eastAsia="en-US" w:bidi="en-US"/>
-          <w:w w:val="100"/>
-          <w:spacing w:val="0"/>
-          <w:color w:val="000000"/>
-          <w:position w:val="0"/>
-        </w:rPr>
-        <w:t>l cover the fo</w:t>
-      </w:r>
-      <w:r>
-        <w:rPr>
-          <w:lang w:val="en-US" w:eastAsia="en-US" w:bidi="en-US"/>
-          <w:w w:val="100"/>
-          <w:spacing w:val="0"/>
-          <w:color w:val="000000"/>
-          <w:shd w:val="clear" w:color="auto" w:fill="80FFFF"/>
-          <w:position w:val="0"/>
-        </w:rPr>
-        <w:t>l</w:t>
-      </w:r>
-      <w:r>
-        <w:rPr>
-          <w:lang w:val="en-US" w:eastAsia="en-US" w:bidi="en-US"/>
-          <w:w w:val="100"/>
-          <w:spacing w:val="0"/>
-          <w:color w:val="000000"/>
-          <w:position w:val="0"/>
-        </w:rPr>
-        <w:t>lowing topics:</w:t>
-      </w:r>
-    </w:p>
-    <w:p>
-      <w:pPr>
-        <w:pStyle w:val="Style5"/>
+        <w:jc w:val="both"/>
+        <w:spacing w:before="0" w:after="132" w:line="210" w:lineRule="exact"/>
+        <w:ind w:left="0" w:right="0" w:firstLine="0"/>
+      </w:pPr>
+      <w:r>
+        <w:rPr>
+          <w:lang w:val="en-US" w:eastAsia="en-US" w:bidi="en-US"/>
+          <w:rFonts w:ascii="Times New Roman" w:eastAsia="Times New Roman" w:hAnsi="Times New Roman" w:cs="Times New Roman"/>
+          <w:w w:val="100"/>
+          <w:spacing w:val="0"/>
+          <w:color w:val="000000"/>
+          <w:position w:val="0"/>
+        </w:rPr>
+        <w:t>In this chapter, we will cover the following topics:</w:t>
+      </w:r>
+    </w:p>
+    <w:p>
+      <w:pPr>
+        <w:pStyle w:val="Style5"/>
+        <w:numPr>
+          <w:ilvl w:val="0"/>
+          <w:numId w:val="1"/>
+        </w:numPr>
         <w:tabs>
           <w:tab w:leader="none" w:pos="672" w:val="left"/>
         </w:tabs>
@@ -103,35 +67,29 @@
         <w:keepLines w:val="0"/>
         <w:shd w:val="clear" w:color="auto" w:fill="auto"/>
         <w:bidi w:val="0"/>
-        <w:jc w:val="left"/>
-        <w:ind w:left="0" w:firstLine="0"/>
-      </w:pPr>
-      <w:r>
-        <w:rPr>
-          <w:lang w:val="en-US" w:eastAsia="en-US" w:bidi="en-US"/>
-          <w:w w:val="100"/>
-          <w:spacing w:val="0"/>
-          <w:color w:val="000000"/>
-          <w:shd w:val="clear" w:color="auto" w:fill="80FFFF"/>
-          <w:position w:val="0"/>
-        </w:rPr>
-        <w:t>•</w:t>
-      </w:r>
-      <w:r>
-        <w:rPr>
-          <w:lang w:val="en-US" w:eastAsia="en-US" w:bidi="en-US"/>
-          <w:w w:val="100"/>
-          <w:spacing w:val="0"/>
-          <w:color w:val="000000"/>
-          <w:position w:val="0"/>
-        </w:rPr>
-        <w:tab/>
+        <w:jc w:val="both"/>
+        <w:spacing w:before="0" w:after="0"/>
+        <w:ind w:left="400" w:right="0" w:firstLine="0"/>
+      </w:pPr>
+      <w:r>
+        <w:rPr>
+          <w:lang w:val="en-US" w:eastAsia="en-US" w:bidi="en-US"/>
+          <w:rFonts w:ascii="Times New Roman" w:eastAsia="Times New Roman" w:hAnsi="Times New Roman" w:cs="Times New Roman"/>
+          <w:w w:val="100"/>
+          <w:spacing w:val="0"/>
+          <w:color w:val="000000"/>
+          <w:position w:val="0"/>
+        </w:rPr>
         <w:t>Creating a REST server</w:t>
       </w:r>
     </w:p>
     <w:p>
       <w:pPr>
         <w:pStyle w:val="Style5"/>
+        <w:numPr>
+          <w:ilvl w:val="0"/>
+          <w:numId w:val="1"/>
+        </w:numPr>
         <w:tabs>
           <w:tab w:leader="none" w:pos="672" w:val="left"/>
         </w:tabs>
@@ -140,35 +98,29 @@
         <w:keepLines w:val="0"/>
         <w:shd w:val="clear" w:color="auto" w:fill="auto"/>
         <w:bidi w:val="0"/>
-        <w:jc w:val="left"/>
-        <w:ind w:left="0" w:firstLine="0"/>
-      </w:pPr>
-      <w:r>
-        <w:rPr>
-          <w:lang w:val="en-US" w:eastAsia="en-US" w:bidi="en-US"/>
-          <w:w w:val="100"/>
-          <w:spacing w:val="0"/>
-          <w:color w:val="000000"/>
-          <w:shd w:val="clear" w:color="auto" w:fill="80FFFF"/>
-          <w:position w:val="0"/>
-        </w:rPr>
-        <w:t>•</w:t>
-      </w:r>
-      <w:r>
-        <w:rPr>
-          <w:lang w:val="en-US" w:eastAsia="en-US" w:bidi="en-US"/>
-          <w:w w:val="100"/>
-          <w:spacing w:val="0"/>
-          <w:color w:val="000000"/>
-          <w:position w:val="0"/>
-        </w:rPr>
-        <w:tab/>
+        <w:jc w:val="both"/>
+        <w:spacing w:before="0" w:after="0"/>
+        <w:ind w:left="400" w:right="0" w:firstLine="0"/>
+      </w:pPr>
+      <w:r>
+        <w:rPr>
+          <w:lang w:val="en-US" w:eastAsia="en-US" w:bidi="en-US"/>
+          <w:rFonts w:ascii="Times New Roman" w:eastAsia="Times New Roman" w:hAnsi="Times New Roman" w:cs="Times New Roman"/>
+          <w:w w:val="100"/>
+          <w:spacing w:val="0"/>
+          <w:color w:val="000000"/>
+          <w:position w:val="0"/>
+        </w:rPr>
         <w:t>Authentication</w:t>
       </w:r>
     </w:p>
     <w:p>
       <w:pPr>
         <w:pStyle w:val="Style5"/>
+        <w:numPr>
+          <w:ilvl w:val="0"/>
+          <w:numId w:val="1"/>
+        </w:numPr>
         <w:tabs>
           <w:tab w:leader="none" w:pos="672" w:val="left"/>
         </w:tabs>
@@ -177,35 +129,29 @@
         <w:keepLines w:val="0"/>
         <w:shd w:val="clear" w:color="auto" w:fill="auto"/>
         <w:bidi w:val="0"/>
-        <w:jc w:val="left"/>
-        <w:ind w:left="0" w:firstLine="0"/>
-      </w:pPr>
-      <w:r>
-        <w:rPr>
-          <w:lang w:val="en-US" w:eastAsia="en-US" w:bidi="en-US"/>
-          <w:w w:val="100"/>
-          <w:spacing w:val="0"/>
-          <w:color w:val="000000"/>
-          <w:shd w:val="clear" w:color="auto" w:fill="80FFFF"/>
-          <w:position w:val="0"/>
-        </w:rPr>
-        <w:t>•</w:t>
-      </w:r>
-      <w:r>
-        <w:rPr>
-          <w:lang w:val="en-US" w:eastAsia="en-US" w:bidi="en-US"/>
-          <w:w w:val="100"/>
-          <w:spacing w:val="0"/>
-          <w:color w:val="000000"/>
-          <w:position w:val="0"/>
-        </w:rPr>
-        <w:tab/>
+        <w:jc w:val="both"/>
+        <w:spacing w:before="0" w:after="0"/>
+        <w:ind w:left="400" w:right="0" w:firstLine="0"/>
+      </w:pPr>
+      <w:r>
+        <w:rPr>
+          <w:lang w:val="en-US" w:eastAsia="en-US" w:bidi="en-US"/>
+          <w:rFonts w:ascii="Times New Roman" w:eastAsia="Times New Roman" w:hAnsi="Times New Roman" w:cs="Times New Roman"/>
+          <w:w w:val="100"/>
+          <w:spacing w:val="0"/>
+          <w:color w:val="000000"/>
+          <w:position w:val="0"/>
+        </w:rPr>
         <w:t>Rate limiting</w:t>
       </w:r>
     </w:p>
     <w:p>
       <w:pPr>
         <w:pStyle w:val="Style5"/>
+        <w:numPr>
+          <w:ilvl w:val="0"/>
+          <w:numId w:val="1"/>
+        </w:numPr>
         <w:tabs>
           <w:tab w:leader="none" w:pos="672" w:val="left"/>
         </w:tabs>
@@ -214,35 +160,29 @@
         <w:keepLines w:val="0"/>
         <w:shd w:val="clear" w:color="auto" w:fill="auto"/>
         <w:bidi w:val="0"/>
-        <w:jc w:val="left"/>
-        <w:ind w:left="0" w:firstLine="0"/>
-      </w:pPr>
-      <w:r>
-        <w:rPr>
-          <w:lang w:val="en-US" w:eastAsia="en-US" w:bidi="en-US"/>
-          <w:w w:val="100"/>
-          <w:spacing w:val="0"/>
-          <w:color w:val="000000"/>
-          <w:shd w:val="clear" w:color="auto" w:fill="80FFFF"/>
-          <w:position w:val="0"/>
-        </w:rPr>
-        <w:t>•</w:t>
-      </w:r>
-      <w:r>
-        <w:rPr>
-          <w:lang w:val="en-US" w:eastAsia="en-US" w:bidi="en-US"/>
-          <w:w w:val="100"/>
-          <w:spacing w:val="0"/>
-          <w:color w:val="000000"/>
-          <w:position w:val="0"/>
-        </w:rPr>
-        <w:tab/>
+        <w:jc w:val="both"/>
+        <w:spacing w:before="0" w:after="0"/>
+        <w:ind w:left="400" w:right="0" w:firstLine="0"/>
+      </w:pPr>
+      <w:r>
+        <w:rPr>
+          <w:lang w:val="en-US" w:eastAsia="en-US" w:bidi="en-US"/>
+          <w:rFonts w:ascii="Times New Roman" w:eastAsia="Times New Roman" w:hAnsi="Times New Roman" w:cs="Times New Roman"/>
+          <w:w w:val="100"/>
+          <w:spacing w:val="0"/>
+          <w:color w:val="000000"/>
+          <w:position w:val="0"/>
+        </w:rPr>
         <w:t>Versioning</w:t>
       </w:r>
     </w:p>
     <w:p>
       <w:pPr>
         <w:pStyle w:val="Style5"/>
+        <w:numPr>
+          <w:ilvl w:val="0"/>
+          <w:numId w:val="1"/>
+        </w:numPr>
         <w:tabs>
           <w:tab w:leader="none" w:pos="672" w:val="left"/>
         </w:tabs>
@@ -251,29 +191,19 @@
         <w:keepLines w:val="0"/>
         <w:shd w:val="clear" w:color="auto" w:fill="auto"/>
         <w:bidi w:val="0"/>
-        <w:jc w:val="left"/>
-        <w:ind w:left="0" w:firstLine="0"/>
-      </w:pPr>
-      <w:r>
-        <w:rPr>
-          <w:lang w:val="en-US" w:eastAsia="en-US" w:bidi="en-US"/>
-          <w:w w:val="100"/>
-          <w:spacing w:val="0"/>
-          <w:color w:val="000000"/>
-          <w:shd w:val="clear" w:color="auto" w:fill="80FFFF"/>
-          <w:position w:val="0"/>
-        </w:rPr>
-        <w:t>•</w:t>
-      </w:r>
-      <w:r>
-        <w:rPr>
-          <w:lang w:val="en-US" w:eastAsia="en-US" w:bidi="en-US"/>
-          <w:w w:val="100"/>
-          <w:spacing w:val="0"/>
-          <w:color w:val="000000"/>
-          <w:position w:val="0"/>
-        </w:rPr>
-        <w:tab/>
+        <w:jc w:val="both"/>
+        <w:spacing w:before="0" w:after="135"/>
+        <w:ind w:left="400" w:right="0" w:firstLine="0"/>
+      </w:pPr>
+      <w:r>
+        <w:rPr>
+          <w:lang w:val="en-US" w:eastAsia="en-US" w:bidi="en-US"/>
+          <w:rFonts w:ascii="Times New Roman" w:eastAsia="Times New Roman" w:hAnsi="Times New Roman" w:cs="Times New Roman"/>
+          <w:w w:val="100"/>
+          <w:spacing w:val="0"/>
+          <w:color w:val="000000"/>
+          <w:position w:val="0"/>
+        </w:rPr>
         <w:t>Error handling</w:t>
       </w:r>
     </w:p>
@@ -286,13 +216,14 @@
         <w:shd w:val="clear" w:color="auto" w:fill="auto"/>
         <w:bidi w:val="0"/>
         <w:jc w:val="left"/>
-        <w:spacing w:line="400" w:lineRule="exact"/>
-        <w:ind w:left="0" w:firstLine="0"/>
+        <w:spacing w:before="0" w:after="163" w:line="400" w:lineRule="exact"/>
+        <w:ind w:left="0" w:right="0" w:firstLine="0"/>
       </w:pPr>
       <w:bookmarkStart w:id="1" w:name="bookmark1"/>
       <w:r>
         <w:rPr>
           <w:lang w:val="en-US" w:eastAsia="en-US" w:bidi="en-US"/>
+          <w:rFonts w:ascii="Times New Roman" w:eastAsia="Times New Roman" w:hAnsi="Times New Roman" w:cs="Times New Roman"/>
           <w:w w:val="100"/>
           <w:spacing w:val="0"/>
           <w:color w:val="000000"/>
@@ -310,39 +241,20 @@
         <w:keepLines w:val="0"/>
         <w:shd w:val="clear" w:color="auto" w:fill="auto"/>
         <w:bidi w:val="0"/>
-        <w:jc w:val="left"/>
-        <w:ind w:left="0" w:firstLine="0"/>
-      </w:pPr>
-      <w:r>
-        <w:rPr>
-          <w:lang w:val="en-US" w:eastAsia="en-US" w:bidi="en-US"/>
-          <w:w w:val="100"/>
-          <w:spacing w:val="0"/>
-          <w:color w:val="000000"/>
-          <w:position w:val="0"/>
-        </w:rPr>
-        <w:t>This chapter will help you to learn some handy things about the Y</w:t>
-      </w:r>
-      <w:r>
-        <w:rPr>
-          <w:lang w:val="en-US" w:eastAsia="en-US" w:bidi="en-US"/>
-          <w:w w:val="100"/>
-          <w:spacing w:val="0"/>
-          <w:color w:val="000000"/>
-          <w:shd w:val="clear" w:color="auto" w:fill="80FFFF"/>
-          <w:position w:val="0"/>
-        </w:rPr>
-        <w:t>ii</w:t>
-      </w:r>
-      <w:r>
-        <w:rPr>
-          <w:lang w:val="en-US" w:eastAsia="en-US" w:bidi="en-US"/>
-          <w:w w:val="100"/>
-          <w:spacing w:val="0"/>
-          <w:color w:val="000000"/>
-          <w:position w:val="0"/>
-        </w:rPr>
-        <w:t xml:space="preserve"> URL router, controllers, and views. You will be able to make your controllers and views more flexible.</w:t>
+        <w:jc w:val="both"/>
+        <w:spacing w:before="0" w:after="0"/>
+        <w:ind w:left="0" w:right="0" w:firstLine="0"/>
+      </w:pPr>
+      <w:r>
+        <w:rPr>
+          <w:lang w:val="en-US" w:eastAsia="en-US" w:bidi="en-US"/>
+          <w:rFonts w:ascii="Times New Roman" w:eastAsia="Times New Roman" w:hAnsi="Times New Roman" w:cs="Times New Roman"/>
+          <w:w w:val="100"/>
+          <w:spacing w:val="0"/>
+          <w:color w:val="000000"/>
+          <w:position w:val="0"/>
+        </w:rPr>
+        <w:t>This chapter will help you to learn some handy things about the Yii URL router, controllers, and views. You will be able to make your controllers and views more flexible.</w:t>
       </w:r>
     </w:p>
     <w:sectPr>
@@ -352,7 +264,7 @@
         <w:numRestart w:val="continuous"/>
       </w:footnotePr>
       <w:pgSz w:w="11909" w:h="16834"/>
-      <w:pgMar w:top="1430" w:left="1245" w:right="1245" w:bottom="1430" w:header="0" w:footer="3" w:gutter="0"/>
+      <w:pgMar w:top="2551" w:left="1245" w:right="1245" w:bottom="2551" w:header="0" w:footer="3" w:gutter="0"/>
       <w:rtlGutter w:val="0"/>
       <w:cols w:space="720"/>
       <w:noEndnote/>
@@ -383,6 +295,34 @@
 
 <file path=word/numbering.xml><?xml version="1.0" encoding="utf-8"?>
 <w:numbering xmlns:w="http://schemas.openxmlformats.org/wordprocessingml/2006/main" xmlns:r="http://schemas.openxmlformats.org/officeDocument/2006/relationships" xmlns:wp="http://schemas.openxmlformats.org/drawingml/2006/wordprocessingDrawing" xmlns:v="urn:schemas-microsoft-com:vml" xmlns:o="urn:schemas-microsoft-com:office:office" xmlns:w10="urn:schemas-microsoft-com:office:word">
+  <w:abstractNum w:abstractNumId="0">
+    <w:multiLevelType w:val="multilevel"/>
+    <w:lvl w:ilvl="0">
+      <w:start w:val="1"/>
+      <w:numFmt w:val="bullet"/>
+      <w:lvlText w:val="•"/>
+      <w:rPr>
+        <w:lang w:val="en-US" w:eastAsia="en-US" w:bidi="en-US"/>
+        <w:b w:val="0"/>
+        <w:bCs w:val="0"/>
+        <w:i w:val="0"/>
+        <w:iCs w:val="0"/>
+        <w:u w:val="none"/>
+        <w:strike w:val="0"/>
+        <w:smallCaps w:val="0"/>
+        <w:sz w:val="21"/>
+        <w:szCs w:val="21"/>
+        <w:rFonts w:ascii="Times New Roman" w:eastAsia="Times New Roman" w:hAnsi="Times New Roman" w:cs="Times New Roman"/>
+        <w:w w:val="100"/>
+        <w:spacing w:val="0"/>
+        <w:color w:val="000000"/>
+        <w:position w:val="0"/>
+      </w:rPr>
+    </w:lvl>
+  </w:abstractNum>
+  <w:num w:numId="1">
+    <w:abstractNumId w:val="0"/>
+  </w:num>
 </w:numbering>
 </file>
 
@@ -391,7 +331,7 @@
   <w:docDefaults>
     <w:rPrDefault>
       <w:rPr>
-        <w:rFonts w:ascii="Arial Unicode MS" w:eastAsia="Arial Unicode MS" w:hAnsi="Arial Unicode MS" w:cs="Arial Unicode MS"/>
+        <w:rFonts w:ascii="Times New Roman" w:eastAsia="Times New Roman" w:hAnsi="Times New Roman" w:cs="Times New Roman"/>
         <w:sz w:val="24"/>
         <w:szCs w:val="24"/>
         <w:lang w:val="en-US" w:eastAsia="en-US" w:bidi="en-US"/>
@@ -426,7 +366,7 @@
       <w:lang w:val="en-US" w:eastAsia="en-US" w:bidi="en-US"/>
       <w:sz w:val="24"/>
       <w:szCs w:val="24"/>
-      <w:rFonts w:ascii="Arial Unicode MS" w:eastAsia="Arial Unicode MS" w:hAnsi="Arial Unicode MS" w:cs="Arial Unicode MS"/>
+      <w:rFonts w:ascii="Times New Roman" w:eastAsia="Times New Roman" w:hAnsi="Times New Roman" w:cs="Times New Roman"/>
       <w:w w:val="100"/>
       <w:spacing w:val="0"/>
       <w:color w:val="000000"/>
@@ -439,7 +379,7 @@
       <w:lang w:val="en-US" w:eastAsia="en-US" w:bidi="en-US"/>
       <w:sz w:val="24"/>
       <w:szCs w:val="24"/>
-      <w:rFonts w:ascii="Arial Unicode MS" w:eastAsia="Arial Unicode MS" w:hAnsi="Arial Unicode MS" w:cs="Arial Unicode MS"/>
+      <w:rFonts w:ascii="Times New Roman" w:eastAsia="Times New Roman" w:hAnsi="Times New Roman" w:cs="Times New Roman"/>
       <w:w w:val="100"/>
       <w:spacing w:val="0"/>
       <w:color w:val="000000"/>
@@ -455,7 +395,7 @@
     </w:rPr>
   </w:style>
   <w:style w:type="character" w:customStyle="1" w:styleId="CharStyle4">
-    <w:name w:val="Заголовок №4 (3)_"/>
+    <w:name w:val="Заголовок №3_"/>
     <w:basedOn w:val="DefaultParagraphFont"/>
     <w:link w:val="Style3"/>
     <w:rPr>
@@ -468,7 +408,6 @@
       <w:smallCaps w:val="0"/>
       <w:sz w:val="40"/>
       <w:szCs w:val="40"/>
-      <w:rFonts w:ascii="Times New Roman" w:eastAsia="Times New Roman" w:hAnsi="Times New Roman" w:cs="Times New Roman"/>
     </w:rPr>
   </w:style>
   <w:style w:type="character" w:customStyle="1" w:styleId="CharStyle6">
@@ -485,18 +424,17 @@
       <w:smallCaps w:val="0"/>
       <w:sz w:val="21"/>
       <w:szCs w:val="21"/>
-      <w:rFonts w:ascii="Times New Roman" w:eastAsia="Times New Roman" w:hAnsi="Times New Roman" w:cs="Times New Roman"/>
     </w:rPr>
   </w:style>
   <w:style w:type="paragraph" w:customStyle="1" w:styleId="Style3">
-    <w:name w:val="Заголовок №4 (3)"/>
+    <w:name w:val="Заголовок №3"/>
     <w:basedOn w:val="Normal"/>
     <w:link w:val="CharStyle4"/>
     <w:pPr>
       <w:widowControl w:val="0"/>
       <w:shd w:val="clear" w:color="auto" w:fill="FFFFFF"/>
-      <w:outlineLvl w:val="3"/>
-      <w:spacing w:line="0" w:lineRule="exact"/>
+      <w:outlineLvl w:val="2"/>
+      <w:spacing w:after="480" w:line="0" w:lineRule="exact"/>
     </w:pPr>
     <w:rPr>
       <w:b/>
@@ -508,7 +446,6 @@
       <w:smallCaps w:val="0"/>
       <w:sz w:val="40"/>
       <w:szCs w:val="40"/>
-      <w:rFonts w:ascii="Times New Roman" w:eastAsia="Times New Roman" w:hAnsi="Times New Roman" w:cs="Times New Roman"/>
     </w:rPr>
   </w:style>
   <w:style w:type="paragraph" w:customStyle="1" w:styleId="Style5">
@@ -518,7 +455,7 @@
     <w:pPr>
       <w:widowControl w:val="0"/>
       <w:shd w:val="clear" w:color="auto" w:fill="FFFFFF"/>
-      <w:spacing w:line="269" w:lineRule="exact"/>
+      <w:spacing w:before="480" w:line="269" w:lineRule="exact"/>
       <w:ind w:hanging="360"/>
     </w:pPr>
     <w:rPr>
@@ -531,7 +468,6 @@
       <w:smallCaps w:val="0"/>
       <w:sz w:val="21"/>
       <w:szCs w:val="21"/>
-      <w:rFonts w:ascii="Times New Roman" w:eastAsia="Times New Roman" w:hAnsi="Times New Roman" w:cs="Times New Roman"/>
     </w:rPr>
   </w:style>
 </w:styles>
